--- a/lab1.docx
+++ b/lab1.docx
@@ -8,16 +8,122 @@
       </w:r>
     </w:p>
     <w:p>
+      <w:pPr>
+        <w:rPr>
+          <w:rStyle w:val="Hyperlink"/>
+          <w:color w:val="0070C0"/>
+        </w:rPr>
+      </w:pPr>
+      <w:r>
+        <w:rPr>
+          <w:rStyle w:val="Hyperlink"/>
+          <w:color w:val="0070C0"/>
+        </w:rPr>
+        <w:t>https://pl.kotl.in/u_HSlbMS9</w:t>
+      </w:r>
+    </w:p>
+    <w:p>
+      <w:r>
+        <w:t>Parte 2</w:t>
+      </w:r>
+    </w:p>
+    <w:p>
+      <w:pPr>
+        <w:rPr>
+          <w:rStyle w:val="Hyperlink"/>
+        </w:rPr>
+      </w:pPr>
+      <w:r>
+        <w:rPr>
+          <w:rStyle w:val="Hyperlink"/>
+        </w:rPr>
+        <w:t>https://pl.kotl.in/xomJbM-zL</w:t>
+      </w:r>
+    </w:p>
+    <w:p>
+      <w:pPr>
+        <w:rPr>
+          <w:rStyle w:val="Hyperlink"/>
+          <w:color w:val="auto"/>
+          <w:u w:val="none"/>
+        </w:rPr>
+      </w:pPr>
+      <w:r>
+        <w:rPr>
+          <w:rStyle w:val="Hyperlink"/>
+          <w:color w:val="auto"/>
+          <w:u w:val="none"/>
+        </w:rPr>
+        <w:t>Parte 3</w:t>
+      </w:r>
+    </w:p>
+    <w:p>
+      <w:pPr>
+        <w:rPr>
+          <w:rStyle w:val="Hyperlink"/>
+          <w:color w:val="auto"/>
+          <w:u w:val="none"/>
+        </w:rPr>
+      </w:pPr>
       <w:hyperlink r:id="rId4" w:history="1">
         <w:r>
           <w:rPr>
             <w:rStyle w:val="Hyperlink"/>
           </w:rPr>
-          <w:t>https://pl.kotl.in/iOrAQcVkD</w:t>
+          <w:t>https://pl.kotl.in/9V1sX44LQ</w:t>
         </w:r>
       </w:hyperlink>
+      <w:r>
+        <w:rPr>
+          <w:rStyle w:val="Hyperlink"/>
+          <w:color w:val="auto"/>
+          <w:u w:val="none"/>
+        </w:rPr>
+        <w:t xml:space="preserve"> </w:t>
+      </w:r>
     </w:p>
-    <w:p/>
+    <w:p>
+      <w:pPr>
+        <w:rPr>
+          <w:rStyle w:val="Hyperlink"/>
+          <w:color w:val="auto"/>
+          <w:u w:val="none"/>
+        </w:rPr>
+      </w:pPr>
+      <w:r>
+        <w:rPr>
+          <w:rStyle w:val="Hyperlink"/>
+          <w:color w:val="auto"/>
+          <w:u w:val="none"/>
+        </w:rPr>
+        <w:t xml:space="preserve">Parte 4 </w:t>
+      </w:r>
+    </w:p>
+    <w:p>
+      <w:pPr>
+        <w:rPr>
+          <w:rStyle w:val="Hyperlink"/>
+          <w:color w:val="auto"/>
+          <w:u w:val="none"/>
+        </w:rPr>
+      </w:pPr>
+      <w:hyperlink r:id="rId5" w:history="1">
+        <w:r>
+          <w:rPr>
+            <w:rStyle w:val="Hyperlink"/>
+          </w:rPr>
+          <w:t>https://pl.kotl.in/jge_EEiV0</w:t>
+        </w:r>
+      </w:hyperlink>
+      <w:r>
+        <w:rPr>
+          <w:rStyle w:val="Hyperlink"/>
+          <w:color w:val="auto"/>
+          <w:u w:val="none"/>
+        </w:rPr>
+        <w:t xml:space="preserve"> </w:t>
+      </w:r>
+    </w:p>
     <w:sectPr>
       <w:pgSz w:w="12240" w:h="15840"/>
       <w:pgMar w:top="1417" w:right="1701" w:bottom="1417" w:left="1701" w:header="708" w:footer="708" w:gutter="0"/>
@@ -968,6 +1074,18 @@
       <w:shd w:val="clear" w:color="auto" w:fill="E1DFDD"/>
     </w:rPr>
   </w:style>
+  <w:style w:type="character" w:styleId="FollowedHyperlink">
+    <w:name w:val="FollowedHyperlink"/>
+    <w:basedOn w:val="DefaultParagraphFont"/>
+    <w:uiPriority w:val="99"/>
+    <w:semiHidden/>
+    <w:unhideWhenUsed/>
+    <w:rsid w:val="00EC43F2"/>
+    <w:rPr>
+      <w:color w:val="954F72" w:themeColor="followedHyperlink"/>
+      <w:u w:val="single"/>
+    </w:rPr>
+  </w:style>
 </w:styles>
 </file>
 
